--- a/Thesis/copy/Tex/3 Month Report/Masters-three-month-progress-report.docx
+++ b/Thesis/copy/Tex/3 Month Report/Masters-three-month-progress-report.docx
@@ -1,6 +1,6 @@
 
 <file path=word/document.xml><?xml version="1.0" encoding="utf-8"?>
-<w:document xmlns:wpc="http://schemas.microsoft.com/office/word/2010/wordprocessingCanvas" xmlns:mc="http://schemas.openxmlformats.org/markup-compatibility/2006" xmlns:o="urn:schemas-microsoft-com:office:office" xmlns:r="http://schemas.openxmlformats.org/officeDocument/2006/relationships" xmlns:m="http://schemas.openxmlformats.org/officeDocument/2006/math" xmlns:v="urn:schemas-microsoft-com:vml" xmlns:wp14="http://schemas.microsoft.com/office/word/2010/wordprocessingDrawing" xmlns:wp="http://schemas.openxmlformats.org/drawingml/2006/wordprocessingDrawing" xmlns:w10="urn:schemas-microsoft-com:office:word" xmlns:w="http://schemas.openxmlformats.org/wordprocessingml/2006/main" xmlns:w14="http://schemas.microsoft.com/office/word/2010/wordml" xmlns:wpg="http://schemas.microsoft.com/office/word/2010/wordprocessingGroup" xmlns:wpi="http://schemas.microsoft.com/office/word/2010/wordprocessingInk" xmlns:wne="http://schemas.microsoft.com/office/word/2006/wordml" xmlns:wps="http://schemas.microsoft.com/office/word/2010/wordprocessingShape" mc:Ignorable="w14 wp14">
+<w:document xmlns:ve="http://schemas.openxmlformats.org/markup-compatibility/2006" xmlns:o="urn:schemas-microsoft-com:office:office" xmlns:r="http://schemas.openxmlformats.org/officeDocument/2006/relationships" xmlns:m="http://schemas.openxmlformats.org/officeDocument/2006/math" xmlns:v="urn:schemas-microsoft-com:vml" xmlns:wp="http://schemas.openxmlformats.org/drawingml/2006/wordprocessingDrawing" xmlns:w10="urn:schemas-microsoft-com:office:word" xmlns:w="http://schemas.openxmlformats.org/wordprocessingml/2006/main" xmlns:wne="http://schemas.microsoft.com/office/word/2006/wordml">
   <w:body>
     <w:p>
       <w:pPr>
@@ -380,15 +380,7 @@
           <w:sz w:val="22"/>
           <w:szCs w:val="22"/>
         </w:rPr>
-        <w:t>last name:</w:t>
-      </w:r>
-      <w:r>
-        <w:rPr>
-          <w:rFonts w:asciiTheme="majorHAnsi" w:hAnsiTheme="majorHAnsi" w:cstheme="majorHAnsi"/>
-          <w:sz w:val="22"/>
-          <w:szCs w:val="22"/>
-        </w:rPr>
-        <w:tab/>
+        <w:t>last name: Haslett</w:t>
       </w:r>
       <w:r>
         <w:rPr>
@@ -414,6 +406,22 @@
         </w:rPr>
         <w:tab/>
         <w:t>Student ID number:</w:t>
+      </w:r>
+      <w:r>
+        <w:rPr>
+          <w:rFonts w:asciiTheme="majorHAnsi" w:hAnsiTheme="majorHAnsi" w:cstheme="majorHAnsi"/>
+          <w:sz w:val="22"/>
+          <w:szCs w:val="22"/>
+        </w:rPr>
+        <w:t xml:space="preserve"> </w:t>
+      </w:r>
+      <w:r>
+        <w:rPr>
+          <w:rFonts w:cstheme="minorHAnsi"/>
+          <w:sz w:val="22"/>
+          <w:szCs w:val="22"/>
+        </w:rPr>
+        <w:t>300274241</w:t>
       </w:r>
     </w:p>
     <w:p>
@@ -457,7 +465,7 @@
           <w:sz w:val="22"/>
           <w:szCs w:val="22"/>
         </w:rPr>
-        <w:tab/>
+        <w:t xml:space="preserve"> Paran</w:t>
       </w:r>
       <w:r>
         <w:rPr>
@@ -506,7 +514,23 @@
           <w:sz w:val="22"/>
           <w:szCs w:val="22"/>
         </w:rPr>
-        <w:t>:  □ Yes      □ No</w:t>
+        <w:t xml:space="preserve">:  □ Yes     </w:t>
+      </w:r>
+      <w:r>
+        <w:rPr>
+          <w:rFonts w:cstheme="minorHAnsi"/>
+          <w:sz w:val="22"/>
+          <w:szCs w:val="22"/>
+        </w:rPr>
+        <w:sym w:font="Wingdings" w:char="F0FE"/>
+      </w:r>
+      <w:r>
+        <w:rPr>
+          <w:rFonts w:asciiTheme="majorHAnsi" w:hAnsiTheme="majorHAnsi" w:cstheme="majorHAnsi"/>
+          <w:sz w:val="22"/>
+          <w:szCs w:val="22"/>
+        </w:rPr>
+        <w:t xml:space="preserve"> No</w:t>
       </w:r>
     </w:p>
     <w:p>
@@ -534,15 +558,7 @@
           <w:sz w:val="22"/>
           <w:szCs w:val="22"/>
         </w:rPr>
-        <w:tab/>
-      </w:r>
-      <w:r>
-        <w:rPr>
-          <w:rFonts w:asciiTheme="majorHAnsi" w:hAnsiTheme="majorHAnsi" w:cstheme="majorHAnsi"/>
-          <w:sz w:val="22"/>
-          <w:szCs w:val="22"/>
-        </w:rPr>
-        <w:tab/>
+        <w:t>Masters Of Science</w:t>
       </w:r>
       <w:r>
         <w:rPr>
@@ -606,15 +622,7 @@
           <w:sz w:val="22"/>
           <w:szCs w:val="22"/>
         </w:rPr>
-        <w:tab/>
-      </w:r>
-      <w:r>
-        <w:rPr>
-          <w:rFonts w:asciiTheme="majorHAnsi" w:hAnsiTheme="majorHAnsi" w:cstheme="majorHAnsi"/>
-          <w:sz w:val="22"/>
-          <w:szCs w:val="22"/>
-        </w:rPr>
-        <w:tab/>
+        <w:t xml:space="preserve"> Computer Science</w:t>
       </w:r>
     </w:p>
     <w:p>
@@ -643,7 +651,22 @@
           <w:szCs w:val="22"/>
         </w:rPr>
         <w:tab/>
-        <w:t>□  Full-time</w:t>
+      </w:r>
+      <w:r>
+        <w:rPr>
+          <w:rFonts w:cstheme="minorHAnsi"/>
+          <w:sz w:val="22"/>
+          <w:szCs w:val="22"/>
+        </w:rPr>
+        <w:sym w:font="Wingdings" w:char="F0FE"/>
+      </w:r>
+      <w:r>
+        <w:rPr>
+          <w:rFonts w:asciiTheme="majorHAnsi" w:hAnsiTheme="majorHAnsi" w:cstheme="majorHAnsi"/>
+          <w:sz w:val="22"/>
+          <w:szCs w:val="22"/>
+        </w:rPr>
+        <w:t xml:space="preserve">  Full-time</w:t>
       </w:r>
       <w:r>
         <w:rPr>
@@ -689,6 +712,24 @@
         </w:rPr>
         <w:t>Thesis working title:</w:t>
       </w:r>
+      <w:r>
+        <w:rPr>
+          <w:rFonts w:ascii="Calibri" w:hAnsi="Calibri" w:cs="Calibri"/>
+          <w:sz w:val="22"/>
+          <w:szCs w:val="22"/>
+          <w:lang/>
+        </w:rPr>
+        <w:t xml:space="preserve"> </w:t>
+      </w:r>
+      <w:r>
+        <w:rPr>
+          <w:rFonts w:ascii="Calibri" w:hAnsi="Calibri" w:cs="Calibri"/>
+          <w:sz w:val="22"/>
+          <w:szCs w:val="22"/>
+          <w:lang/>
+        </w:rPr>
+        <w:t>Maintaining Different Java Refactorings</w:t>
+      </w:r>
     </w:p>
     <w:p>
       <w:pPr>
@@ -717,6 +758,22 @@
         </w:rPr>
         <w:t>:</w:t>
       </w:r>
+      <w:r>
+        <w:rPr>
+          <w:rFonts w:cstheme="minorHAnsi"/>
+          <w:sz w:val="22"/>
+          <w:szCs w:val="22"/>
+        </w:rPr>
+        <w:t xml:space="preserve"> </w:t>
+      </w:r>
+      <w:r>
+        <w:rPr>
+          <w:rFonts w:cstheme="minorHAnsi"/>
+          <w:sz w:val="22"/>
+          <w:szCs w:val="22"/>
+        </w:rPr>
+        <w:t>David Pearce</w:t>
+      </w:r>
     </w:p>
     <w:p>
       <w:pPr>
@@ -737,6 +794,14 @@
         </w:rPr>
         <w:t>Second or co-supervisor (if applicable):</w:t>
       </w:r>
+      <w:r>
+        <w:rPr>
+          <w:rFonts w:asciiTheme="majorHAnsi" w:hAnsiTheme="majorHAnsi" w:cstheme="majorHAnsi"/>
+          <w:sz w:val="22"/>
+          <w:szCs w:val="22"/>
+        </w:rPr>
+        <w:t>Lindsay Groves</w:t>
+      </w:r>
     </w:p>
     <w:p>
       <w:pPr>
@@ -781,6 +846,22 @@
         </w:rPr>
         <w:t>:</w:t>
       </w:r>
+      <w:r>
+        <w:rPr>
+          <w:rFonts w:cstheme="minorHAnsi"/>
+          <w:sz w:val="22"/>
+          <w:szCs w:val="22"/>
+        </w:rPr>
+        <w:t xml:space="preserve"> </w:t>
+      </w:r>
+      <w:r>
+        <w:rPr>
+          <w:rFonts w:cstheme="minorHAnsi"/>
+          <w:sz w:val="22"/>
+          <w:szCs w:val="22"/>
+        </w:rPr>
+        <w:t>1/Aug/2013</w:t>
+      </w:r>
     </w:p>
     <w:p>
       <w:pPr>
@@ -1076,11 +1157,11 @@
       </w:r>
       <w:r>
         <w:rPr>
-          <w:rFonts w:ascii="Times New Roman" w:hAnsi="Times New Roman" w:cs="Times New Roman"/>
-          <w:sz w:val="22"/>
-          <w:szCs w:val="22"/>
-        </w:rPr>
-        <w:t>□</w:t>
+          <w:rFonts w:cstheme="minorHAnsi"/>
+          <w:sz w:val="22"/>
+          <w:szCs w:val="22"/>
+        </w:rPr>
+        <w:sym w:font="Wingdings" w:char="F0FE"/>
       </w:r>
       <w:r>
         <w:rPr>
@@ -1120,7 +1201,7 @@
       <w:tblPr>
         <w:tblStyle w:val="TableGrid"/>
         <w:tblW w:w="0" w:type="auto"/>
-        <w:tblLook w:val="04A0" w:firstRow="1" w:lastRow="0" w:firstColumn="1" w:lastColumn="0" w:noHBand="0" w:noVBand="1"/>
+        <w:tblLook w:val="04A0"/>
       </w:tblPr>
       <w:tblGrid>
         <w:gridCol w:w="8516"/>
@@ -1270,7 +1351,7 @@
       <w:tblPr>
         <w:tblStyle w:val="TableGrid"/>
         <w:tblW w:w="0" w:type="auto"/>
-        <w:tblLook w:val="04A0" w:firstRow="1" w:lastRow="0" w:firstColumn="1" w:lastColumn="0" w:noHBand="0" w:noVBand="1"/>
+        <w:tblLook w:val="04A0"/>
       </w:tblPr>
       <w:tblGrid>
         <w:gridCol w:w="8516"/>
@@ -1369,7 +1450,7 @@
       <w:tblPr>
         <w:tblStyle w:val="TableGrid"/>
         <w:tblW w:w="0" w:type="auto"/>
-        <w:tblLook w:val="04A0" w:firstRow="1" w:lastRow="0" w:firstColumn="1" w:lastColumn="0" w:noHBand="0" w:noVBand="1"/>
+        <w:tblLook w:val="04A0"/>
       </w:tblPr>
       <w:tblGrid>
         <w:gridCol w:w="8516"/>
@@ -1530,7 +1611,7 @@
       <w:tblPr>
         <w:tblStyle w:val="TableGrid"/>
         <w:tblW w:w="0" w:type="auto"/>
-        <w:tblLook w:val="04A0" w:firstRow="1" w:lastRow="0" w:firstColumn="1" w:lastColumn="0" w:noHBand="0" w:noVBand="1"/>
+        <w:tblLook w:val="04A0"/>
       </w:tblPr>
       <w:tblGrid>
         <w:gridCol w:w="8516"/>
@@ -1990,7 +2071,7 @@
       <w:tblPr>
         <w:tblStyle w:val="TableGrid"/>
         <w:tblW w:w="0" w:type="auto"/>
-        <w:tblLook w:val="04A0" w:firstRow="1" w:lastRow="0" w:firstColumn="1" w:lastColumn="0" w:noHBand="0" w:noVBand="1"/>
+        <w:tblLook w:val="04A0"/>
       </w:tblPr>
       <w:tblGrid>
         <w:gridCol w:w="8516"/>
@@ -2069,7 +2150,7 @@
       <w:tblPr>
         <w:tblStyle w:val="TableGrid"/>
         <w:tblW w:w="0" w:type="auto"/>
-        <w:tblLook w:val="04A0" w:firstRow="1" w:lastRow="0" w:firstColumn="1" w:lastColumn="0" w:noHBand="0" w:noVBand="1"/>
+        <w:tblLook w:val="04A0"/>
       </w:tblPr>
       <w:tblGrid>
         <w:gridCol w:w="8516"/>
@@ -2866,9 +2947,9 @@
       </w:pPr>
     </w:p>
     <w:sectPr>
-      <w:footerReference w:type="default" r:id="rId8"/>
-      <w:headerReference w:type="first" r:id="rId9"/>
-      <w:footerReference w:type="first" r:id="rId10"/>
+      <w:footerReference w:type="default" r:id="rId7"/>
+      <w:headerReference w:type="first" r:id="rId8"/>
+      <w:footerReference w:type="first" r:id="rId9"/>
       <w:pgSz w:w="11900" w:h="16840"/>
       <w:pgMar w:top="1440" w:right="1800" w:bottom="1440" w:left="1800" w:header="708" w:footer="708" w:gutter="0"/>
       <w:cols w:space="708"/>
@@ -2880,7 +2961,7 @@
 </file>
 
 <file path=word/endnotes.xml><?xml version="1.0" encoding="utf-8"?>
-<w:endnotes xmlns:wpc="http://schemas.microsoft.com/office/word/2010/wordprocessingCanvas" xmlns:mc="http://schemas.openxmlformats.org/markup-compatibility/2006" xmlns:o="urn:schemas-microsoft-com:office:office" xmlns:r="http://schemas.openxmlformats.org/officeDocument/2006/relationships" xmlns:m="http://schemas.openxmlformats.org/officeDocument/2006/math" xmlns:v="urn:schemas-microsoft-com:vml" xmlns:wp14="http://schemas.microsoft.com/office/word/2010/wordprocessingDrawing" xmlns:wp="http://schemas.openxmlformats.org/drawingml/2006/wordprocessingDrawing" xmlns:w10="urn:schemas-microsoft-com:office:word" xmlns:w="http://schemas.openxmlformats.org/wordprocessingml/2006/main" xmlns:w14="http://schemas.microsoft.com/office/word/2010/wordml" xmlns:wpg="http://schemas.microsoft.com/office/word/2010/wordprocessingGroup" xmlns:wpi="http://schemas.microsoft.com/office/word/2010/wordprocessingInk" xmlns:wne="http://schemas.microsoft.com/office/word/2006/wordml" xmlns:wps="http://schemas.microsoft.com/office/word/2010/wordprocessingShape" mc:Ignorable="w14 wp14">
+<w:endnotes xmlns:ve="http://schemas.openxmlformats.org/markup-compatibility/2006" xmlns:o="urn:schemas-microsoft-com:office:office" xmlns:r="http://schemas.openxmlformats.org/officeDocument/2006/relationships" xmlns:m="http://schemas.openxmlformats.org/officeDocument/2006/math" xmlns:v="urn:schemas-microsoft-com:vml" xmlns:wp="http://schemas.openxmlformats.org/drawingml/2006/wordprocessingDrawing" xmlns:w10="urn:schemas-microsoft-com:office:word" xmlns:w="http://schemas.openxmlformats.org/wordprocessingml/2006/main" xmlns:wne="http://schemas.microsoft.com/office/word/2006/wordml">
   <w:endnote w:type="separator" w:id="-1">
     <w:p>
       <w:pPr>
@@ -2905,7 +2986,7 @@
 </file>
 
 <file path=word/footer1.xml><?xml version="1.0" encoding="utf-8"?>
-<w:ftr xmlns:wpc="http://schemas.microsoft.com/office/word/2010/wordprocessingCanvas" xmlns:mc="http://schemas.openxmlformats.org/markup-compatibility/2006" xmlns:o="urn:schemas-microsoft-com:office:office" xmlns:r="http://schemas.openxmlformats.org/officeDocument/2006/relationships" xmlns:m="http://schemas.openxmlformats.org/officeDocument/2006/math" xmlns:v="urn:schemas-microsoft-com:vml" xmlns:wp14="http://schemas.microsoft.com/office/word/2010/wordprocessingDrawing" xmlns:wp="http://schemas.openxmlformats.org/drawingml/2006/wordprocessingDrawing" xmlns:w10="urn:schemas-microsoft-com:office:word" xmlns:w="http://schemas.openxmlformats.org/wordprocessingml/2006/main" xmlns:w14="http://schemas.microsoft.com/office/word/2010/wordml" xmlns:wpg="http://schemas.microsoft.com/office/word/2010/wordprocessingGroup" xmlns:wpi="http://schemas.microsoft.com/office/word/2010/wordprocessingInk" xmlns:wne="http://schemas.microsoft.com/office/word/2006/wordml" xmlns:wps="http://schemas.microsoft.com/office/word/2010/wordprocessingShape" mc:Ignorable="w14 wp14">
+<w:ftr xmlns:ve="http://schemas.openxmlformats.org/markup-compatibility/2006" xmlns:o="urn:schemas-microsoft-com:office:office" xmlns:r="http://schemas.openxmlformats.org/officeDocument/2006/relationships" xmlns:m="http://schemas.openxmlformats.org/officeDocument/2006/math" xmlns:v="urn:schemas-microsoft-com:vml" xmlns:wp="http://schemas.openxmlformats.org/drawingml/2006/wordprocessingDrawing" xmlns:w10="urn:schemas-microsoft-com:office:word" xmlns:w="http://schemas.openxmlformats.org/wordprocessingml/2006/main" xmlns:wne="http://schemas.microsoft.com/office/word/2006/wordml">
   <w:sdt>
     <w:sdtPr>
       <w:rPr>
@@ -2919,7 +3000,6 @@
         <w:docPartUnique/>
       </w:docPartObj>
     </w:sdtPr>
-    <w:sdtEndPr/>
     <w:sdtContent>
       <w:sdt>
         <w:sdtPr>
@@ -2934,7 +3014,6 @@
             <w:docPartUnique/>
           </w:docPartObj>
         </w:sdtPr>
-        <w:sdtEndPr/>
         <w:sdtContent>
           <w:p>
             <w:pPr>
@@ -3115,7 +3194,7 @@
 </file>
 
 <file path=word/footer2.xml><?xml version="1.0" encoding="utf-8"?>
-<w:ftr xmlns:wpc="http://schemas.microsoft.com/office/word/2010/wordprocessingCanvas" xmlns:mc="http://schemas.openxmlformats.org/markup-compatibility/2006" xmlns:o="urn:schemas-microsoft-com:office:office" xmlns:r="http://schemas.openxmlformats.org/officeDocument/2006/relationships" xmlns:m="http://schemas.openxmlformats.org/officeDocument/2006/math" xmlns:v="urn:schemas-microsoft-com:vml" xmlns:wp14="http://schemas.microsoft.com/office/word/2010/wordprocessingDrawing" xmlns:wp="http://schemas.openxmlformats.org/drawingml/2006/wordprocessingDrawing" xmlns:w10="urn:schemas-microsoft-com:office:word" xmlns:w="http://schemas.openxmlformats.org/wordprocessingml/2006/main" xmlns:w14="http://schemas.microsoft.com/office/word/2010/wordml" xmlns:wpg="http://schemas.microsoft.com/office/word/2010/wordprocessingGroup" xmlns:wpi="http://schemas.microsoft.com/office/word/2010/wordprocessingInk" xmlns:wne="http://schemas.microsoft.com/office/word/2006/wordml" xmlns:wps="http://schemas.microsoft.com/office/word/2010/wordprocessingShape" mc:Ignorable="w14 wp14">
+<w:ftr xmlns:ve="http://schemas.openxmlformats.org/markup-compatibility/2006" xmlns:o="urn:schemas-microsoft-com:office:office" xmlns:r="http://schemas.openxmlformats.org/officeDocument/2006/relationships" xmlns:m="http://schemas.openxmlformats.org/officeDocument/2006/math" xmlns:v="urn:schemas-microsoft-com:vml" xmlns:wp="http://schemas.openxmlformats.org/drawingml/2006/wordprocessingDrawing" xmlns:w10="urn:schemas-microsoft-com:office:word" xmlns:w="http://schemas.openxmlformats.org/wordprocessingml/2006/main" xmlns:wne="http://schemas.microsoft.com/office/word/2006/wordml">
   <w:p>
     <w:pPr>
       <w:pStyle w:val="Footer"/>
@@ -3205,7 +3284,7 @@
 </file>
 
 <file path=word/footnotes.xml><?xml version="1.0" encoding="utf-8"?>
-<w:footnotes xmlns:wpc="http://schemas.microsoft.com/office/word/2010/wordprocessingCanvas" xmlns:mc="http://schemas.openxmlformats.org/markup-compatibility/2006" xmlns:o="urn:schemas-microsoft-com:office:office" xmlns:r="http://schemas.openxmlformats.org/officeDocument/2006/relationships" xmlns:m="http://schemas.openxmlformats.org/officeDocument/2006/math" xmlns:v="urn:schemas-microsoft-com:vml" xmlns:wp14="http://schemas.microsoft.com/office/word/2010/wordprocessingDrawing" xmlns:wp="http://schemas.openxmlformats.org/drawingml/2006/wordprocessingDrawing" xmlns:w10="urn:schemas-microsoft-com:office:word" xmlns:w="http://schemas.openxmlformats.org/wordprocessingml/2006/main" xmlns:w14="http://schemas.microsoft.com/office/word/2010/wordml" xmlns:wpg="http://schemas.microsoft.com/office/word/2010/wordprocessingGroup" xmlns:wpi="http://schemas.microsoft.com/office/word/2010/wordprocessingInk" xmlns:wne="http://schemas.microsoft.com/office/word/2006/wordml" xmlns:wps="http://schemas.microsoft.com/office/word/2010/wordprocessingShape" mc:Ignorable="w14 wp14">
+<w:footnotes xmlns:ve="http://schemas.openxmlformats.org/markup-compatibility/2006" xmlns:o="urn:schemas-microsoft-com:office:office" xmlns:r="http://schemas.openxmlformats.org/officeDocument/2006/relationships" xmlns:m="http://schemas.openxmlformats.org/officeDocument/2006/math" xmlns:v="urn:schemas-microsoft-com:vml" xmlns:wp="http://schemas.openxmlformats.org/drawingml/2006/wordprocessingDrawing" xmlns:w10="urn:schemas-microsoft-com:office:word" xmlns:w="http://schemas.openxmlformats.org/wordprocessingml/2006/main" xmlns:wne="http://schemas.microsoft.com/office/word/2006/wordml">
   <w:footnote w:type="separator" w:id="-1">
     <w:p>
       <w:pPr>
@@ -3230,7 +3309,7 @@
 </file>
 
 <file path=word/header1.xml><?xml version="1.0" encoding="utf-8"?>
-<w:hdr xmlns:wpc="http://schemas.microsoft.com/office/word/2010/wordprocessingCanvas" xmlns:mc="http://schemas.openxmlformats.org/markup-compatibility/2006" xmlns:o="urn:schemas-microsoft-com:office:office" xmlns:r="http://schemas.openxmlformats.org/officeDocument/2006/relationships" xmlns:m="http://schemas.openxmlformats.org/officeDocument/2006/math" xmlns:v="urn:schemas-microsoft-com:vml" xmlns:wp14="http://schemas.microsoft.com/office/word/2010/wordprocessingDrawing" xmlns:wp="http://schemas.openxmlformats.org/drawingml/2006/wordprocessingDrawing" xmlns:w10="urn:schemas-microsoft-com:office:word" xmlns:w="http://schemas.openxmlformats.org/wordprocessingml/2006/main" xmlns:w14="http://schemas.microsoft.com/office/word/2010/wordml" xmlns:wpg="http://schemas.microsoft.com/office/word/2010/wordprocessingGroup" xmlns:wpi="http://schemas.microsoft.com/office/word/2010/wordprocessingInk" xmlns:wne="http://schemas.microsoft.com/office/word/2006/wordml" xmlns:wps="http://schemas.microsoft.com/office/word/2010/wordprocessingShape" mc:Ignorable="w14 wp14">
+<w:hdr xmlns:ve="http://schemas.openxmlformats.org/markup-compatibility/2006" xmlns:o="urn:schemas-microsoft-com:office:office" xmlns:r="http://schemas.openxmlformats.org/officeDocument/2006/relationships" xmlns:m="http://schemas.openxmlformats.org/officeDocument/2006/math" xmlns:v="urn:schemas-microsoft-com:vml" xmlns:wp="http://schemas.openxmlformats.org/drawingml/2006/wordprocessingDrawing" xmlns:w10="urn:schemas-microsoft-com:office:word" xmlns:w="http://schemas.openxmlformats.org/wordprocessingml/2006/main" xmlns:wne="http://schemas.microsoft.com/office/word/2006/wordml">
   <w:p>
     <w:pPr>
       <w:pStyle w:val="Footer"/>
@@ -3239,10 +3318,10 @@
     <w:r>
       <w:rPr>
         <w:noProof/>
-        <w:lang w:val="en-NZ"/>
+        <w:lang w:val="en-NZ" w:eastAsia="en-NZ"/>
       </w:rPr>
       <w:drawing>
-        <wp:inline distT="0" distB="0" distL="0" distR="0" wp14:anchorId="6C03AF43" wp14:editId="64678B7C">
+        <wp:inline distT="0" distB="0" distL="0" distR="0">
           <wp:extent cx="2880995" cy="966470"/>
           <wp:effectExtent l="0" t="0" r="0" b="0"/>
           <wp:docPr id="1" name="Picture 1"/>
@@ -3262,7 +3341,7 @@
                   <a:blip r:embed="rId1">
                     <a:extLst>
                       <a:ext uri="{28A0092B-C50C-407E-A947-70E740481C1C}">
-                        <a14:useLocalDpi xmlns:a14="http://schemas.microsoft.com/office/drawing/2010/main" val="0"/>
+                        <a14:useLocalDpi xmlns:a14="http://schemas.microsoft.com/office/drawing/2010/main" xmlns:wps="http://schemas.microsoft.com/office/word/2010/wordprocessingShape" xmlns:wpi="http://schemas.microsoft.com/office/word/2010/wordprocessingInk" xmlns:wpg="http://schemas.microsoft.com/office/word/2010/wordprocessingGroup" xmlns:w14="http://schemas.microsoft.com/office/word/2010/wordml" xmlns:w="http://schemas.openxmlformats.org/wordprocessingml/2006/main" xmlns:w10="urn:schemas-microsoft-com:office:word" xmlns:wp14="http://schemas.microsoft.com/office/word/2010/wordprocessingDrawing" xmlns:v="urn:schemas-microsoft-com:vml" xmlns:o="urn:schemas-microsoft-com:office:office" xmlns:mc="http://schemas.openxmlformats.org/markup-compatibility/2006" xmlns:wpc="http://schemas.microsoft.com/office/word/2010/wordprocessingCanvas" xmlns="" val="0"/>
                       </a:ext>
                     </a:extLst>
                   </a:blip>
@@ -3295,7 +3374,7 @@
 </file>
 
 <file path=word/styles.xml><?xml version="1.0" encoding="utf-8"?>
-<w:styles xmlns:mc="http://schemas.openxmlformats.org/markup-compatibility/2006" xmlns:r="http://schemas.openxmlformats.org/officeDocument/2006/relationships" xmlns:w="http://schemas.openxmlformats.org/wordprocessingml/2006/main" xmlns:w14="http://schemas.microsoft.com/office/word/2010/wordml" mc:Ignorable="w14">
+<w:styles xmlns:r="http://schemas.openxmlformats.org/officeDocument/2006/relationships" xmlns:w="http://schemas.openxmlformats.org/wordprocessingml/2006/main">
   <w:docDefaults>
     <w:rPrDefault>
       <w:rPr>
@@ -3468,6 +3547,7 @@
     <w:uiPriority w:val="99"/>
     <w:semiHidden/>
     <w:unhideWhenUsed/>
+    <w:qFormat/>
     <w:tblPr>
       <w:tblInd w:w="0" w:type="dxa"/>
       <w:tblCellMar>
@@ -4361,7 +4441,7 @@
 </file>
 
 <file path=customXml/itemProps1.xml><?xml version="1.0" encoding="utf-8"?>
-<ds:datastoreItem xmlns:ds="http://schemas.openxmlformats.org/officeDocument/2006/customXml" ds:itemID="{06DEFD84-A3AF-47B4-85ED-EAF4C6E9FA1F}">
+<ds:datastoreItem xmlns:ds="http://schemas.openxmlformats.org/officeDocument/2006/customXml" ds:itemID="{CDE59A16-81B0-4CD5-9F04-6A254AAE3952}">
   <ds:schemaRefs>
     <ds:schemaRef ds:uri="http://schemas.openxmlformats.org/officeDocument/2006/bibliography"/>
   </ds:schemaRefs>
